--- a/rec_template.docx
+++ b/rec_template.docx
@@ -1,10 +1,11 @@
 
 <file path=word/document.xml><?xml version="1.0" encoding="utf-8"?>
-<w:document xmlns:wpc="http://schemas.microsoft.com/office/word/2010/wordprocessingCanvas" xmlns:cx="http://schemas.microsoft.com/office/drawing/2014/chartex" xmlns:cx1="http://schemas.microsoft.com/office/drawing/2015/9/8/chartex" xmlns:cx2="http://schemas.microsoft.com/office/drawing/2015/10/21/chartex" xmlns:cx3="http://schemas.microsoft.com/office/drawing/2016/5/9/chartex" xmlns:cx4="http://schemas.microsoft.com/office/drawing/2016/5/10/chartex" xmlns:cx5="http://schemas.microsoft.com/office/drawing/2016/5/11/chartex" xmlns:cx6="http://schemas.microsoft.com/office/drawing/2016/5/12/chartex" xmlns:cx7="http://schemas.microsoft.com/office/drawing/2016/5/13/chartex" xmlns:cx8="http://schemas.microsoft.com/office/drawing/2016/5/14/chartex" xmlns:mc="http://schemas.openxmlformats.org/markup-compatibility/2006" xmlns:aink="http://schemas.microsoft.com/office/drawing/2016/ink" xmlns:am3d="http://schemas.microsoft.com/office/drawing/2017/model3d" xmlns:o="urn:schemas-microsoft-com:office:office" xmlns:r="http://schemas.openxmlformats.org/officeDocument/2006/relationships" xmlns:m="http://schemas.openxmlformats.org/officeDocument/2006/math" xmlns:v="urn:schemas-microsoft-com:vml" xmlns:wp14="http://schemas.microsoft.com/office/word/2010/wordprocessingDrawing" xmlns:wp="http://schemas.openxmlformats.org/drawingml/2006/wordprocessingDrawing" xmlns:w10="urn:schemas-microsoft-com:office:word" xmlns:w="http://schemas.openxmlformats.org/wordprocessingml/2006/main" xmlns:w14="http://schemas.microsoft.com/office/word/2010/wordml" xmlns:w15="http://schemas.microsoft.com/office/word/2012/wordml" xmlns:w16cex="http://schemas.microsoft.com/office/word/2018/wordml/cex" xmlns:w16cid="http://schemas.microsoft.com/office/word/2016/wordml/cid" xmlns:w16="http://schemas.microsoft.com/office/word/2018/wordml" xmlns:w16se="http://schemas.microsoft.com/office/word/2015/wordml/symex" xmlns:wpg="http://schemas.microsoft.com/office/word/2010/wordprocessingGroup" xmlns:wpi="http://schemas.microsoft.com/office/word/2010/wordprocessingInk" xmlns:wne="http://schemas.microsoft.com/office/word/2006/wordml" xmlns:wps="http://schemas.microsoft.com/office/word/2010/wordprocessingShape" mc:Ignorable="w14 w15 w16se w16cid w16 w16cex wp14">
+<w:document xmlns:wpc="http://schemas.microsoft.com/office/word/2010/wordprocessingCanvas" xmlns:cx="http://schemas.microsoft.com/office/drawing/2014/chartex" xmlns:cx1="http://schemas.microsoft.com/office/drawing/2015/9/8/chartex" xmlns:cx2="http://schemas.microsoft.com/office/drawing/2015/10/21/chartex" xmlns:cx3="http://schemas.microsoft.com/office/drawing/2016/5/9/chartex" xmlns:cx4="http://schemas.microsoft.com/office/drawing/2016/5/10/chartex" xmlns:cx5="http://schemas.microsoft.com/office/drawing/2016/5/11/chartex" xmlns:cx6="http://schemas.microsoft.com/office/drawing/2016/5/12/chartex" xmlns:cx7="http://schemas.microsoft.com/office/drawing/2016/5/13/chartex" xmlns:cx8="http://schemas.microsoft.com/office/drawing/2016/5/14/chartex" xmlns:mc="http://schemas.openxmlformats.org/markup-compatibility/2006" xmlns:aink="http://schemas.microsoft.com/office/drawing/2016/ink" xmlns:am3d="http://schemas.microsoft.com/office/drawing/2017/model3d" xmlns:o="urn:schemas-microsoft-com:office:office" xmlns:r="http://schemas.openxmlformats.org/officeDocument/2006/relationships" xmlns:m="http://schemas.openxmlformats.org/officeDocument/2006/math" xmlns:v="urn:schemas-microsoft-com:vml" xmlns:wp14="http://schemas.microsoft.com/office/word/2010/wordprocessingDrawing" xmlns:wp="http://schemas.openxmlformats.org/drawingml/2006/wordprocessingDrawing" xmlns:w10="urn:schemas-microsoft-com:office:word" xmlns:w="http://schemas.openxmlformats.org/wordprocessingml/2006/main" xmlns:w14="http://schemas.microsoft.com/office/word/2010/wordml" xmlns:w15="http://schemas.microsoft.com/office/word/2012/wordml" xmlns:w16cex="http://schemas.microsoft.com/office/word/2018/wordml/cex" xmlns:w16cid="http://schemas.microsoft.com/office/word/2016/wordml/cid" xmlns:w16="http://schemas.microsoft.com/office/word/2018/wordml" xmlns:w16sdtdh="http://schemas.microsoft.com/office/word/2020/wordml/sdtdatahash" xmlns:w16se="http://schemas.microsoft.com/office/word/2015/wordml/symex" xmlns:wpg="http://schemas.microsoft.com/office/word/2010/wordprocessingGroup" xmlns:wpi="http://schemas.microsoft.com/office/word/2010/wordprocessingInk" xmlns:wne="http://schemas.microsoft.com/office/word/2006/wordml" xmlns:wps="http://schemas.microsoft.com/office/word/2010/wordprocessingShape" mc:Ignorable="w14 w15 w16se w16cid w16 w16cex w16sdtdh wp14">
   <w:body>
     <w:p>
       <w:pPr>
         <w:pStyle w:val="Heading1"/>
+        <w:jc w:val="left"/>
       </w:pPr>
       <w:r>
         <w:t>Student Name:</w:t>
@@ -25,7 +26,7 @@
         <w:rPr>
           <w:color w:val="000000" w:themeColor="text1"/>
         </w:rPr>
-        <w:instrText xml:space="preserve"> MERGEFIELD Q13 </w:instrText>
+        <w:instrText xml:space="preserve"> MERGEFIELD Q5 </w:instrText>
       </w:r>
       <w:r>
         <w:rPr>
@@ -38,7 +39,7 @@
           <w:noProof/>
           <w:color w:val="000000" w:themeColor="text1"/>
         </w:rPr>
-        <w:t>«Q13»</w:t>
+        <w:t>«Q5»</w:t>
       </w:r>
       <w:r>
         <w:rPr>
@@ -47,7 +48,11 @@
         <w:fldChar w:fldCharType="end"/>
       </w:r>
     </w:p>
-    <w:p/>
+    <w:p>
+      <w:pPr>
+        <w:jc w:val="left"/>
+      </w:pPr>
+    </w:p>
     <w:tbl>
       <w:tblPr>
         <w:tblStyle w:val="TableGrid"/>
@@ -65,6 +70,7 @@
           </w:tcPr>
           <w:p>
             <w:pPr>
+              <w:jc w:val="left"/>
               <w:rPr>
                 <w:color w:val="1F3864" w:themeColor="accent1" w:themeShade="80"/>
               </w:rPr>
@@ -73,7 +79,7 @@
               <w:rPr>
                 <w:color w:val="1F3864" w:themeColor="accent1" w:themeShade="80"/>
               </w:rPr>
-              <w:t>Recommender name:</w:t>
+              <w:t>Recommender name</w:t>
             </w:r>
           </w:p>
         </w:tc>
@@ -82,14 +88,30 @@
             <w:tcW w:w="4675" w:type="dxa"/>
           </w:tcPr>
           <w:p>
-            <w:fldSimple w:instr=" MERGEFIELD Q1 ">
-              <w:r>
-                <w:rPr>
-                  <w:noProof/>
-                </w:rPr>
-                <w:t>«Q1»</w:t>
-              </w:r>
-            </w:fldSimple>
+            <w:pPr>
+              <w:jc w:val="left"/>
+            </w:pPr>
+            <w:r>
+              <w:fldChar w:fldCharType="begin"/>
+            </w:r>
+            <w:r>
+              <w:instrText xml:space="preserve"> MERGEFIELD Q3 </w:instrText>
+            </w:r>
+            <w:r>
+              <w:fldChar w:fldCharType="separate"/>
+            </w:r>
+            <w:r>
+              <w:rPr>
+                <w:noProof/>
+              </w:rPr>
+              <w:t>«Q3»</w:t>
+            </w:r>
+            <w:r>
+              <w:rPr>
+                <w:noProof/>
+              </w:rPr>
+              <w:fldChar w:fldCharType="end"/>
+            </w:r>
           </w:p>
         </w:tc>
       </w:tr>
@@ -100,6 +122,7 @@
           </w:tcPr>
           <w:p>
             <w:pPr>
+              <w:jc w:val="left"/>
               <w:rPr>
                 <w:color w:val="1F3864" w:themeColor="accent1" w:themeShade="80"/>
               </w:rPr>
@@ -117,14 +140,30 @@
             <w:tcW w:w="4675" w:type="dxa"/>
           </w:tcPr>
           <w:p>
-            <w:fldSimple w:instr=" MERGEFIELD Q12 ">
-              <w:r>
-                <w:rPr>
-                  <w:noProof/>
-                </w:rPr>
-                <w:t>«Q12»</w:t>
-              </w:r>
-            </w:fldSimple>
+            <w:pPr>
+              <w:jc w:val="left"/>
+            </w:pPr>
+            <w:r>
+              <w:fldChar w:fldCharType="begin"/>
+            </w:r>
+            <w:r>
+              <w:instrText xml:space="preserve"> MERGEFIELD Q4 </w:instrText>
+            </w:r>
+            <w:r>
+              <w:fldChar w:fldCharType="separate"/>
+            </w:r>
+            <w:r>
+              <w:rPr>
+                <w:noProof/>
+              </w:rPr>
+              <w:t>«Q4»</w:t>
+            </w:r>
+            <w:r>
+              <w:rPr>
+                <w:noProof/>
+              </w:rPr>
+              <w:fldChar w:fldCharType="end"/>
+            </w:r>
           </w:p>
         </w:tc>
       </w:tr>
@@ -135,6 +174,7 @@
           </w:tcPr>
           <w:p>
             <w:pPr>
+              <w:jc w:val="left"/>
               <w:rPr>
                 <w:color w:val="1F3864" w:themeColor="accent1" w:themeShade="80"/>
               </w:rPr>
@@ -152,14 +192,30 @@
             <w:tcW w:w="4675" w:type="dxa"/>
           </w:tcPr>
           <w:p>
-            <w:fldSimple w:instr=" MERGEFIELD Q14 ">
-              <w:r>
-                <w:rPr>
-                  <w:noProof/>
-                </w:rPr>
-                <w:t>«Q14»</w:t>
-              </w:r>
-            </w:fldSimple>
+            <w:pPr>
+              <w:jc w:val="left"/>
+            </w:pPr>
+            <w:r>
+              <w:fldChar w:fldCharType="begin"/>
+            </w:r>
+            <w:r>
+              <w:instrText xml:space="preserve"> MERGEFIELD Q6 </w:instrText>
+            </w:r>
+            <w:r>
+              <w:fldChar w:fldCharType="separate"/>
+            </w:r>
+            <w:r>
+              <w:rPr>
+                <w:noProof/>
+              </w:rPr>
+              <w:t>«Q6»</w:t>
+            </w:r>
+            <w:r>
+              <w:rPr>
+                <w:noProof/>
+              </w:rPr>
+              <w:fldChar w:fldCharType="end"/>
+            </w:r>
           </w:p>
         </w:tc>
       </w:tr>
@@ -170,6 +226,7 @@
           </w:tcPr>
           <w:p>
             <w:pPr>
+              <w:jc w:val="left"/>
               <w:rPr>
                 <w:color w:val="1F3864" w:themeColor="accent1" w:themeShade="80"/>
               </w:rPr>
@@ -179,55 +236,6 @@
                 <w:color w:val="1F3864" w:themeColor="accent1" w:themeShade="80"/>
               </w:rPr>
               <w:t>Overall, how prepared do you think this student is to a conduct summer research project?</w:t>
-            </w:r>
-          </w:p>
-        </w:tc>
-        <w:tc>
-          <w:tcPr>
-            <w:tcW w:w="4675" w:type="dxa"/>
-          </w:tcPr>
-          <w:p>
-            <w:fldSimple w:instr=" MERGEFIELD Q2 ">
-              <w:r>
-                <w:rPr>
-                  <w:noProof/>
-                </w:rPr>
-                <w:t>«Q2»</w:t>
-              </w:r>
-            </w:fldSimple>
-          </w:p>
-        </w:tc>
-      </w:tr>
-      <w:tr>
-        <w:tc>
-          <w:tcPr>
-            <w:tcW w:w="4675" w:type="dxa"/>
-          </w:tcPr>
-          <w:p>
-            <w:pPr>
-              <w:rPr>
-                <w:color w:val="1F3864" w:themeColor="accent1" w:themeShade="80"/>
-              </w:rPr>
-            </w:pPr>
-            <w:r>
-              <w:rPr>
-                <w:color w:val="1F3864" w:themeColor="accent1" w:themeShade="80"/>
-              </w:rPr>
-              <w:t xml:space="preserve">Please write your full letter of reference </w:t>
-            </w:r>
-            <w:proofErr w:type="gramStart"/>
-            <w:r>
-              <w:rPr>
-                <w:color w:val="1F3864" w:themeColor="accent1" w:themeShade="80"/>
-              </w:rPr>
-              <w:t>here, or</w:t>
-            </w:r>
-            <w:proofErr w:type="gramEnd"/>
-            <w:r>
-              <w:rPr>
-                <w:color w:val="1F3864" w:themeColor="accent1" w:themeShade="80"/>
-              </w:rPr>
-              <w:t xml:space="preserve"> upload a PDF of your reference letter below if preferred.</w:t>
             </w:r>
           </w:p>
         </w:tc>
@@ -239,19 +247,83 @@
             <w:pPr>
               <w:jc w:val="left"/>
             </w:pPr>
-            <w:fldSimple w:instr=" MERGEFIELD Q3 ">
-              <w:r>
-                <w:rPr>
-                  <w:noProof/>
-                </w:rPr>
-                <w:t>«Q3»</w:t>
-              </w:r>
-            </w:fldSimple>
+            <w:r>
+              <w:fldChar w:fldCharType="begin"/>
+            </w:r>
+            <w:r>
+              <w:instrText xml:space="preserve"> MERGEFIELD Q7 </w:instrText>
+            </w:r>
+            <w:r>
+              <w:fldChar w:fldCharType="separate"/>
+            </w:r>
+            <w:r>
+              <w:rPr>
+                <w:noProof/>
+              </w:rPr>
+              <w:t>«Q7»</w:t>
+            </w:r>
+            <w:r>
+              <w:rPr>
+                <w:noProof/>
+              </w:rPr>
+              <w:fldChar w:fldCharType="end"/>
+            </w:r>
           </w:p>
         </w:tc>
       </w:tr>
     </w:tbl>
-    <w:p/>
+    <w:p>
+      <w:pPr>
+        <w:jc w:val="left"/>
+        <w:rPr>
+          <w:color w:val="1F3864" w:themeColor="accent1" w:themeShade="80"/>
+        </w:rPr>
+      </w:pPr>
+    </w:p>
+    <w:p>
+      <w:pPr>
+        <w:jc w:val="left"/>
+        <w:rPr>
+          <w:b/>
+          <w:bCs/>
+          <w:color w:val="1F3864" w:themeColor="accent1" w:themeShade="80"/>
+        </w:rPr>
+      </w:pPr>
+      <w:r>
+        <w:rPr>
+          <w:b/>
+          <w:bCs/>
+          <w:color w:val="1F3864" w:themeColor="accent1" w:themeShade="80"/>
+        </w:rPr>
+        <w:t>Please write your full letter of reference here</w:t>
+      </w:r>
+      <w:r>
+        <w:rPr>
+          <w:b/>
+          <w:bCs/>
+          <w:color w:val="1F3864" w:themeColor="accent1" w:themeShade="80"/>
+        </w:rPr>
+        <w:t>:</w:t>
+      </w:r>
+    </w:p>
+    <w:p>
+      <w:pPr>
+        <w:jc w:val="left"/>
+      </w:pPr>
+    </w:p>
+    <w:p>
+      <w:pPr>
+        <w:jc w:val="left"/>
+      </w:pPr>
+      <w:fldSimple w:instr=" MERGEFIELD Q8 ">
+        <w:r>
+          <w:rPr>
+            <w:noProof/>
+          </w:rPr>
+          <w:t>«Q8»</w:t>
+        </w:r>
+      </w:fldSimple>
+    </w:p>
     <w:sectPr>
       <w:pgSz w:w="12240" w:h="15840"/>
       <w:pgMar w:top="1440" w:right="1440" w:bottom="1440" w:left="1440" w:header="720" w:footer="720" w:gutter="0"/>
@@ -263,7 +335,7 @@
 </file>
 
 <file path=word/styles.xml><?xml version="1.0" encoding="utf-8"?>
-<w:styles xmlns:mc="http://schemas.openxmlformats.org/markup-compatibility/2006" xmlns:r="http://schemas.openxmlformats.org/officeDocument/2006/relationships" xmlns:w="http://schemas.openxmlformats.org/wordprocessingml/2006/main" xmlns:w14="http://schemas.microsoft.com/office/word/2010/wordml" xmlns:w15="http://schemas.microsoft.com/office/word/2012/wordml" xmlns:w16cex="http://schemas.microsoft.com/office/word/2018/wordml/cex" xmlns:w16cid="http://schemas.microsoft.com/office/word/2016/wordml/cid" xmlns:w16="http://schemas.microsoft.com/office/word/2018/wordml" xmlns:w16se="http://schemas.microsoft.com/office/word/2015/wordml/symex" mc:Ignorable="w14 w15 w16se w16cid w16 w16cex">
+<w:styles xmlns:mc="http://schemas.openxmlformats.org/markup-compatibility/2006" xmlns:r="http://schemas.openxmlformats.org/officeDocument/2006/relationships" xmlns:w="http://schemas.openxmlformats.org/wordprocessingml/2006/main" xmlns:w14="http://schemas.microsoft.com/office/word/2010/wordml" xmlns:w15="http://schemas.microsoft.com/office/word/2012/wordml" xmlns:w16cex="http://schemas.microsoft.com/office/word/2018/wordml/cex" xmlns:w16cid="http://schemas.microsoft.com/office/word/2016/wordml/cid" xmlns:w16="http://schemas.microsoft.com/office/word/2018/wordml" xmlns:w16sdtdh="http://schemas.microsoft.com/office/word/2020/wordml/sdtdatahash" xmlns:w16se="http://schemas.microsoft.com/office/word/2015/wordml/symex" mc:Ignorable="w14 w15 w16se w16cid w16 w16cex w16sdtdh">
   <w:docDefaults>
     <w:rPrDefault>
       <w:rPr>
